--- a/Periode 12 Kerntaak 1,2,3/KT1/KT1.5/KT1.5.16 Materialenlijst Hard- en software van de ontwikkelomgeving/Materialenlijst Ontwikkelomgeving v1.0.0.docx
+++ b/Periode 12 Kerntaak 1,2,3/KT1/KT1.5/KT1.5.16 Materialenlijst Hard- en software van de ontwikkelomgeving/Materialenlijst Ontwikkelomgeving v1.0.0.docx
@@ -1,6 +1,6 @@
 
 <file path=word/document.xml><?xml version="1.0" encoding="utf-8"?>
-<w:document xmlns:wpc="http://schemas.microsoft.com/office/word/2010/wordprocessingCanvas" xmlns:mc="http://schemas.openxmlformats.org/markup-compatibility/2006" xmlns:o="urn:schemas-microsoft-com:office:office" xmlns:r="http://schemas.openxmlformats.org/officeDocument/2006/relationships" xmlns:m="http://schemas.openxmlformats.org/officeDocument/2006/math" xmlns:v="urn:schemas-microsoft-com:vml" xmlns:wp14="http://schemas.microsoft.com/office/word/2010/wordprocessingDrawing" xmlns:wp="http://schemas.openxmlformats.org/drawingml/2006/wordprocessingDrawing" xmlns:w10="urn:schemas-microsoft-com:office:word" xmlns:w="http://schemas.openxmlformats.org/wordprocessingml/2006/main" xmlns:w14="http://schemas.microsoft.com/office/word/2010/wordml" xmlns:w15="http://schemas.microsoft.com/office/word/2012/wordml" xmlns:wpg="http://schemas.microsoft.com/office/word/2010/wordprocessingGroup" xmlns:wpi="http://schemas.microsoft.com/office/word/2010/wordprocessingInk" xmlns:wne="http://schemas.microsoft.com/office/word/2006/wordml" xmlns:wps="http://schemas.microsoft.com/office/word/2010/wordprocessingShape" mc:Ignorable="w14 w15 wp14">
+<w:document xmlns:wpc="http://schemas.microsoft.com/office/word/2010/wordprocessingCanvas" xmlns:cx="http://schemas.microsoft.com/office/drawing/2014/chartex" xmlns:cx1="http://schemas.microsoft.com/office/drawing/2015/9/8/chartex" xmlns:cx2="http://schemas.microsoft.com/office/drawing/2015/10/21/chartex" xmlns:cx3="http://schemas.microsoft.com/office/drawing/2016/5/9/chartex" xmlns:cx4="http://schemas.microsoft.com/office/drawing/2016/5/10/chartex" xmlns:cx5="http://schemas.microsoft.com/office/drawing/2016/5/11/chartex" xmlns:cx6="http://schemas.microsoft.com/office/drawing/2016/5/12/chartex" xmlns:cx7="http://schemas.microsoft.com/office/drawing/2016/5/13/chartex" xmlns:cx8="http://schemas.microsoft.com/office/drawing/2016/5/14/chartex" xmlns:mc="http://schemas.openxmlformats.org/markup-compatibility/2006" xmlns:aink="http://schemas.microsoft.com/office/drawing/2016/ink" xmlns:am3d="http://schemas.microsoft.com/office/drawing/2017/model3d" xmlns:o="urn:schemas-microsoft-com:office:office" xmlns:r="http://schemas.openxmlformats.org/officeDocument/2006/relationships" xmlns:m="http://schemas.openxmlformats.org/officeDocument/2006/math" xmlns:v="urn:schemas-microsoft-com:vml" xmlns:wp14="http://schemas.microsoft.com/office/word/2010/wordprocessingDrawing" xmlns:wp="http://schemas.openxmlformats.org/drawingml/2006/wordprocessingDrawing" xmlns:w10="urn:schemas-microsoft-com:office:word" xmlns:w="http://schemas.openxmlformats.org/wordprocessingml/2006/main" xmlns:w14="http://schemas.microsoft.com/office/word/2010/wordml" xmlns:w15="http://schemas.microsoft.com/office/word/2012/wordml" xmlns:w16cid="http://schemas.microsoft.com/office/word/2016/wordml/cid" xmlns:w16se="http://schemas.microsoft.com/office/word/2015/wordml/symex" xmlns:wpg="http://schemas.microsoft.com/office/word/2010/wordprocessingGroup" xmlns:wpi="http://schemas.microsoft.com/office/word/2010/wordprocessingInk" xmlns:wne="http://schemas.microsoft.com/office/word/2006/wordml" xmlns:wps="http://schemas.microsoft.com/office/word/2010/wordprocessingShape" mc:Ignorable="w14 w15 w16se w16cid wp14">
   <w:body>
     <w:p>
       <w:pPr>
@@ -256,7 +256,7 @@
           <w:r>
             <w:fldChar w:fldCharType="separate"/>
           </w:r>
-          <w:hyperlink w:anchor="_Toc511297258" w:history="1">
+          <w:hyperlink w:anchor="_Toc511331926" w:history="1">
             <w:r>
               <w:rPr>
                 <w:rStyle w:val="Hyperlink"/>
@@ -283,7 +283,7 @@
                 <w:noProof/>
                 <w:webHidden/>
               </w:rPr>
-              <w:instrText xml:space="preserve"> PAGEREF _Toc511297258 \h </w:instrText>
+              <w:instrText xml:space="preserve"> PAGEREF _Toc511331926 \h </w:instrText>
             </w:r>
             <w:r>
               <w:rPr>
@@ -326,7 +326,7 @@
               <w:lang w:eastAsia="nl-NL"/>
             </w:rPr>
           </w:pPr>
-          <w:hyperlink w:anchor="_Toc511297259" w:history="1">
+          <w:hyperlink w:anchor="_Toc511331927" w:history="1">
             <w:r>
               <w:rPr>
                 <w:rStyle w:val="Hyperlink"/>
@@ -353,7 +353,7 @@
                 <w:noProof/>
                 <w:webHidden/>
               </w:rPr>
-              <w:instrText xml:space="preserve"> PAGEREF _Toc511297259 \h </w:instrText>
+              <w:instrText xml:space="preserve"> PAGEREF _Toc511331927 \h </w:instrText>
             </w:r>
             <w:r>
               <w:rPr>
@@ -396,7 +396,7 @@
               <w:lang w:eastAsia="nl-NL"/>
             </w:rPr>
           </w:pPr>
-          <w:hyperlink w:anchor="_Toc511297260" w:history="1">
+          <w:hyperlink w:anchor="_Toc511331928" w:history="1">
             <w:r>
               <w:rPr>
                 <w:rStyle w:val="Hyperlink"/>
@@ -423,7 +423,7 @@
                 <w:noProof/>
                 <w:webHidden/>
               </w:rPr>
-              <w:instrText xml:space="preserve"> PAGEREF _Toc511297260 \h </w:instrText>
+              <w:instrText xml:space="preserve"> PAGEREF _Toc511331928 \h </w:instrText>
             </w:r>
             <w:r>
               <w:rPr>
@@ -466,7 +466,7 @@
               <w:lang w:eastAsia="nl-NL"/>
             </w:rPr>
           </w:pPr>
-          <w:hyperlink w:anchor="_Toc511297261" w:history="1">
+          <w:hyperlink w:anchor="_Toc511331929" w:history="1">
             <w:r>
               <w:rPr>
                 <w:rStyle w:val="Hyperlink"/>
@@ -493,7 +493,7 @@
                 <w:noProof/>
                 <w:webHidden/>
               </w:rPr>
-              <w:instrText xml:space="preserve"> PAGEREF _Toc511297261 \h </w:instrText>
+              <w:instrText xml:space="preserve"> PAGEREF _Toc511331929 \h </w:instrText>
             </w:r>
             <w:r>
               <w:rPr>
@@ -590,6 +590,8 @@
           <w:szCs w:val="28"/>
         </w:rPr>
       </w:pPr>
+      <w:bookmarkStart w:id="0" w:name="_GoBack"/>
+      <w:bookmarkEnd w:id="0"/>
     </w:p>
     <w:p>
       <w:pPr>
@@ -715,12 +717,12 @@
       <w:pPr>
         <w:pStyle w:val="Kop1"/>
       </w:pPr>
-      <w:bookmarkStart w:id="0" w:name="_Toc511297258"/>
+      <w:bookmarkStart w:id="1" w:name="_Toc511331926"/>
       <w:r>
         <w:lastRenderedPageBreak/>
         <w:t>Inleiding</w:t>
       </w:r>
-      <w:bookmarkEnd w:id="0"/>
+      <w:bookmarkEnd w:id="1"/>
     </w:p>
     <w:p>
       <w:r>
@@ -730,34 +732,28 @@
         <w:t xml:space="preserve">je </w:t>
       </w:r>
       <w:r>
-        <w:t xml:space="preserve">een tabellen vinden met daarin de materialen met betrekking tot hard- en software die nodig zijn voor </w:t>
+        <w:t>een tabellen vinden met daarin de materialen met betrekking tot hard- en software die nodig zijn voor het opzetten en gebruiken van de ontwikkelomgeving. Voor de hardware zal gespecificeerd worden welk component het is, wat de naam van het component is, het serienummer en een omschrijving van het component. Bij de software zal de naam van de software worden weergeven, het versienummer, de omschrijving en waarvoor het gebruikt wordt.</w:t>
       </w:r>
-      <w:r>
-        <w:t xml:space="preserve">het </w:t>
-      </w:r>
-      <w:r>
-        <w:t>opzetten en gebruiken van de ontwikkelomgeving. Voor de hardware zal gespecificeerd worden welk component het is, wat de naam van het component is, het serienummer en een omschrijving van het component. Bij de software zal de naam van de software worden weergeven, het versienummer, de omschrijving en waarvoor het gebruikt wordt.</w:t>
-      </w:r>
     </w:p>
     <w:p>
       <w:pPr>
         <w:pStyle w:val="Kop1"/>
       </w:pPr>
-      <w:bookmarkStart w:id="1" w:name="_Toc511297259"/>
+      <w:bookmarkStart w:id="2" w:name="_Toc511331927"/>
       <w:r>
         <w:t>Materialenlijsten</w:t>
       </w:r>
-      <w:bookmarkEnd w:id="1"/>
+      <w:bookmarkEnd w:id="2"/>
     </w:p>
     <w:p>
       <w:pPr>
         <w:pStyle w:val="Kop2"/>
       </w:pPr>
-      <w:bookmarkStart w:id="2" w:name="_Toc511297260"/>
+      <w:bookmarkStart w:id="3" w:name="_Toc511331928"/>
       <w:r>
         <w:t>Hardware</w:t>
       </w:r>
-      <w:bookmarkEnd w:id="2"/>
+      <w:bookmarkEnd w:id="3"/>
     </w:p>
     <w:tbl>
       <w:tblPr>
@@ -882,13 +878,7 @@
               <w:cnfStyle w:val="000000100000" w:firstRow="0" w:lastRow="0" w:firstColumn="0" w:lastColumn="0" w:oddVBand="0" w:evenVBand="0" w:oddHBand="1" w:evenHBand="0" w:firstRowFirstColumn="0" w:firstRowLastColumn="0" w:lastRowFirstColumn="0" w:lastRowLastColumn="0"/>
             </w:pPr>
             <w:r>
-              <w:t xml:space="preserve">Beschikt over een snelheid van </w:t>
-            </w:r>
-            <w:r>
-              <w:t>2.20GHz</w:t>
-            </w:r>
-            <w:r>
-              <w:t>.</w:t>
+              <w:t>Beschikt over een snelheid van 2.20GHz.</w:t>
             </w:r>
           </w:p>
         </w:tc>
@@ -1123,11 +1113,11 @@
       <w:pPr>
         <w:pStyle w:val="Kop2"/>
       </w:pPr>
-      <w:bookmarkStart w:id="3" w:name="_Toc511297261"/>
+      <w:bookmarkStart w:id="4" w:name="_Toc511331929"/>
       <w:r>
         <w:t>Software</w:t>
       </w:r>
-      <w:bookmarkEnd w:id="3"/>
+      <w:bookmarkEnd w:id="4"/>
     </w:p>
     <w:tbl>
       <w:tblPr>
@@ -1207,7 +1197,7 @@
           </w:tcPr>
           <w:p>
             <w:r>
-              <w:t>Visual Studio Community 2017</w:t>
+              <w:t>Windows 10 Enterprise</w:t>
             </w:r>
           </w:p>
         </w:tc>
@@ -1219,6 +1209,9 @@
             <w:pPr>
               <w:cnfStyle w:val="000000100000" w:firstRow="0" w:lastRow="0" w:firstColumn="0" w:lastColumn="0" w:oddVBand="0" w:evenVBand="0" w:oddHBand="1" w:evenHBand="0" w:firstRowFirstColumn="0" w:firstRowLastColumn="0" w:lastRowFirstColumn="0" w:lastRowLastColumn="0"/>
             </w:pPr>
+            <w:r>
+              <w:t>1709</w:t>
+            </w:r>
           </w:p>
         </w:tc>
         <w:tc>
@@ -1229,6 +1222,9 @@
             <w:pPr>
               <w:cnfStyle w:val="000000100000" w:firstRow="0" w:lastRow="0" w:firstColumn="0" w:lastColumn="0" w:oddVBand="0" w:evenVBand="0" w:oddHBand="1" w:evenHBand="0" w:firstRowFirstColumn="0" w:firstRowLastColumn="0" w:lastRowFirstColumn="0" w:lastRowLastColumn="0"/>
             </w:pPr>
+            <w:r>
+              <w:t>Windows is een besturingssysteem waarmee allerlei dingen voor de computer worden geregeld. Het zorgt ervoor dat verschillende applicatie kunnen worden uitgevoerd.</w:t>
+            </w:r>
           </w:p>
         </w:tc>
         <w:tc>
@@ -1239,6 +1235,15 @@
             <w:pPr>
               <w:cnfStyle w:val="000000100000" w:firstRow="0" w:lastRow="0" w:firstColumn="0" w:lastColumn="0" w:oddVBand="0" w:evenVBand="0" w:oddHBand="1" w:evenHBand="0" w:firstRowFirstColumn="0" w:firstRowLastColumn="0" w:lastRowFirstColumn="0" w:lastRowLastColumn="0"/>
             </w:pPr>
+            <w:r>
+              <w:t xml:space="preserve">Windows 10 gebruiken </w:t>
+            </w:r>
+            <w:r>
+              <w:t xml:space="preserve">ik </w:t>
+            </w:r>
+            <w:r>
+              <w:t>om alle applicaties uit te voeren. Omdat hier alle benodigde applicaties op worden ondersteunt.</w:t>
+            </w:r>
           </w:p>
         </w:tc>
       </w:tr>
@@ -1250,7 +1255,7 @@
           </w:tcPr>
           <w:p>
             <w:r>
-              <w:t>Google Chrome</w:t>
+              <w:t>Visual Studio Community 2017</w:t>
             </w:r>
           </w:p>
         </w:tc>
@@ -1262,6 +1267,9 @@
             <w:pPr>
               <w:cnfStyle w:val="000000000000" w:firstRow="0" w:lastRow="0" w:firstColumn="0" w:lastColumn="0" w:oddVBand="0" w:evenVBand="0" w:oddHBand="0" w:evenHBand="0" w:firstRowFirstColumn="0" w:firstRowLastColumn="0" w:lastRowFirstColumn="0" w:lastRowLastColumn="0"/>
             </w:pPr>
+            <w:r>
+              <w:t>15.4.27004.2009</w:t>
+            </w:r>
           </w:p>
         </w:tc>
         <w:tc>
@@ -1272,6 +1280,20 @@
             <w:pPr>
               <w:cnfStyle w:val="000000000000" w:firstRow="0" w:lastRow="0" w:firstColumn="0" w:lastColumn="0" w:oddVBand="0" w:evenVBand="0" w:oddHBand="0" w:evenHBand="0" w:firstRowFirstColumn="0" w:firstRowLastColumn="0" w:lastRowFirstColumn="0" w:lastRowLastColumn="0"/>
             </w:pPr>
+            <w:r>
+              <w:t xml:space="preserve">Visual Studio </w:t>
+            </w:r>
+            <w:r>
+              <w:t xml:space="preserve">is een IDE waarmee in verschillende talen kan software kan worden geprogrammeerd met verschillende </w:t>
+            </w:r>
+            <w:proofErr w:type="spellStart"/>
+            <w:r>
+              <w:t>frameworks</w:t>
+            </w:r>
+            <w:proofErr w:type="spellEnd"/>
+            <w:r>
+              <w:t>.</w:t>
+            </w:r>
           </w:p>
         </w:tc>
         <w:tc>
@@ -1282,6 +1304,20 @@
             <w:pPr>
               <w:cnfStyle w:val="000000000000" w:firstRow="0" w:lastRow="0" w:firstColumn="0" w:lastColumn="0" w:oddVBand="0" w:evenVBand="0" w:oddHBand="0" w:evenHBand="0" w:firstRowFirstColumn="0" w:firstRowLastColumn="0" w:lastRowFirstColumn="0" w:lastRowLastColumn="0"/>
             </w:pPr>
+            <w:r>
+              <w:t>Visual Studio Community 2017 gebruik ik o</w:t>
+            </w:r>
+            <w:r>
+              <w:t xml:space="preserve">m met het ASP.NET </w:t>
+            </w:r>
+            <w:proofErr w:type="spellStart"/>
+            <w:r>
+              <w:t>framework</w:t>
+            </w:r>
+            <w:proofErr w:type="spellEnd"/>
+            <w:r>
+              <w:t xml:space="preserve"> de website te ontwikkelen.</w:t>
+            </w:r>
           </w:p>
         </w:tc>
       </w:tr>
@@ -1296,7 +1332,7 @@
           </w:tcPr>
           <w:p>
             <w:r>
-              <w:t>SQL Management Studio 17.4</w:t>
+              <w:t>Internet Explorer</w:t>
             </w:r>
           </w:p>
         </w:tc>
@@ -1308,6 +1344,9 @@
             <w:pPr>
               <w:cnfStyle w:val="000000100000" w:firstRow="0" w:lastRow="0" w:firstColumn="0" w:lastColumn="0" w:oddVBand="0" w:evenVBand="0" w:oddHBand="1" w:evenHBand="0" w:firstRowFirstColumn="0" w:firstRowLastColumn="0" w:lastRowFirstColumn="0" w:lastRowLastColumn="0"/>
             </w:pPr>
+            <w:r>
+              <w:t>11.371.16299.0</w:t>
+            </w:r>
           </w:p>
         </w:tc>
         <w:tc>
@@ -1318,6 +1357,12 @@
             <w:pPr>
               <w:cnfStyle w:val="000000100000" w:firstRow="0" w:lastRow="0" w:firstColumn="0" w:lastColumn="0" w:oddVBand="0" w:evenVBand="0" w:oddHBand="1" w:evenHBand="0" w:firstRowFirstColumn="0" w:firstRowLastColumn="0" w:lastRowFirstColumn="0" w:lastRowLastColumn="0"/>
             </w:pPr>
+            <w:r>
+              <w:t xml:space="preserve">Internet Explorer </w:t>
+            </w:r>
+            <w:r>
+              <w:t>is een browser waarmee op het internet kan worden genavigeerd.</w:t>
+            </w:r>
           </w:p>
         </w:tc>
         <w:tc>
@@ -1328,6 +1373,9 @@
             <w:pPr>
               <w:cnfStyle w:val="000000100000" w:firstRow="0" w:lastRow="0" w:firstColumn="0" w:lastColumn="0" w:oddVBand="0" w:evenVBand="0" w:oddHBand="1" w:evenHBand="0" w:firstRowFirstColumn="0" w:firstRowLastColumn="0" w:lastRowFirstColumn="0" w:lastRowLastColumn="0"/>
             </w:pPr>
+            <w:r>
+              <w:t>Internet Explorer gebruik ik om de website op te testen.</w:t>
+            </w:r>
           </w:p>
         </w:tc>
       </w:tr>
@@ -1339,7 +1387,7 @@
           </w:tcPr>
           <w:p>
             <w:r>
-              <w:t>SQL Server 2017</w:t>
+              <w:t>Google Chrome</w:t>
             </w:r>
           </w:p>
         </w:tc>
@@ -1351,6 +1399,9 @@
             <w:pPr>
               <w:cnfStyle w:val="000000000000" w:firstRow="0" w:lastRow="0" w:firstColumn="0" w:lastColumn="0" w:oddVBand="0" w:evenVBand="0" w:oddHBand="0" w:evenHBand="0" w:firstRowFirstColumn="0" w:firstRowLastColumn="0" w:lastRowFirstColumn="0" w:lastRowLastColumn="0"/>
             </w:pPr>
+            <w:r>
+              <w:t>65.0.3325.181</w:t>
+            </w:r>
           </w:p>
         </w:tc>
         <w:tc>
@@ -1361,6 +1412,9 @@
             <w:pPr>
               <w:cnfStyle w:val="000000000000" w:firstRow="0" w:lastRow="0" w:firstColumn="0" w:lastColumn="0" w:oddVBand="0" w:evenVBand="0" w:oddHBand="0" w:evenHBand="0" w:firstRowFirstColumn="0" w:firstRowLastColumn="0" w:lastRowFirstColumn="0" w:lastRowLastColumn="0"/>
             </w:pPr>
+            <w:r>
+              <w:t xml:space="preserve">Google Chrome is een browser waarmee op het internet kan worden genavigeerd. </w:t>
+            </w:r>
           </w:p>
         </w:tc>
         <w:tc>
@@ -1371,6 +1425,12 @@
             <w:pPr>
               <w:cnfStyle w:val="000000000000" w:firstRow="0" w:lastRow="0" w:firstColumn="0" w:lastColumn="0" w:oddVBand="0" w:evenVBand="0" w:oddHBand="0" w:evenHBand="0" w:firstRowFirstColumn="0" w:firstRowLastColumn="0" w:lastRowFirstColumn="0" w:lastRowLastColumn="0"/>
             </w:pPr>
+            <w:r>
+              <w:t xml:space="preserve">Google Chrome </w:t>
+            </w:r>
+            <w:r>
+              <w:t>gebruik ik om de website op te testen.</w:t>
+            </w:r>
           </w:p>
         </w:tc>
       </w:tr>
@@ -1385,7 +1445,14 @@
           </w:tcPr>
           <w:p>
             <w:r>
-              <w:t>ASP.NET(Addon)</w:t>
+              <w:lastRenderedPageBreak/>
+              <w:t>SQL Management Studio</w:t>
+            </w:r>
+            <w:r>
+              <w:t xml:space="preserve"> </w:t>
+            </w:r>
+            <w:r>
+              <w:t>17.4</w:t>
             </w:r>
           </w:p>
         </w:tc>
@@ -1397,6 +1464,9 @@
             <w:pPr>
               <w:cnfStyle w:val="000000100000" w:firstRow="0" w:lastRow="0" w:firstColumn="0" w:lastColumn="0" w:oddVBand="0" w:evenVBand="0" w:oddHBand="1" w:evenHBand="0" w:firstRowFirstColumn="0" w:firstRowLastColumn="0" w:lastRowFirstColumn="0" w:lastRowLastColumn="0"/>
             </w:pPr>
+            <w:r>
+              <w:t>17.4</w:t>
+            </w:r>
           </w:p>
         </w:tc>
         <w:tc>
@@ -1407,6 +1477,9 @@
             <w:pPr>
               <w:cnfStyle w:val="000000100000" w:firstRow="0" w:lastRow="0" w:firstColumn="0" w:lastColumn="0" w:oddVBand="0" w:evenVBand="0" w:oddHBand="1" w:evenHBand="0" w:firstRowFirstColumn="0" w:firstRowLastColumn="0" w:lastRowFirstColumn="0" w:lastRowLastColumn="0"/>
             </w:pPr>
+            <w:r>
+              <w:t>SQL Management Studio is een stuk software waarmee databases kunnen worden gebouwd, bewerkt en bekeken.</w:t>
+            </w:r>
           </w:p>
         </w:tc>
         <w:tc>
@@ -1417,14 +1490,164 @@
             <w:pPr>
               <w:cnfStyle w:val="000000100000" w:firstRow="0" w:lastRow="0" w:firstColumn="0" w:lastColumn="0" w:oddVBand="0" w:evenVBand="0" w:oddHBand="1" w:evenHBand="0" w:firstRowFirstColumn="0" w:firstRowLastColumn="0" w:lastRowFirstColumn="0" w:lastRowLastColumn="0"/>
             </w:pPr>
+            <w:r>
+              <w:t>SQL Management Studio 17.4 gebruik ik om de database mee te bouwen en hier later een connectie mee te leggen in Visual Studio.</w:t>
+            </w:r>
+          </w:p>
+        </w:tc>
+      </w:tr>
+      <w:tr>
+        <w:tc>
+          <w:tcPr>
+            <w:cnfStyle w:val="001000000000" w:firstRow="0" w:lastRow="0" w:firstColumn="1" w:lastColumn="0" w:oddVBand="0" w:evenVBand="0" w:oddHBand="0" w:evenHBand="0" w:firstRowFirstColumn="0" w:firstRowLastColumn="0" w:lastRowFirstColumn="0" w:lastRowLastColumn="0"/>
+            <w:tcW w:w="2265" w:type="dxa"/>
+          </w:tcPr>
+          <w:p>
+            <w:r>
+              <w:t>SQL Server 2017</w:t>
+            </w:r>
+          </w:p>
+        </w:tc>
+        <w:tc>
+          <w:tcPr>
+            <w:tcW w:w="2265" w:type="dxa"/>
+          </w:tcPr>
+          <w:p>
+            <w:pPr>
+              <w:cnfStyle w:val="000000000000" w:firstRow="0" w:lastRow="0" w:firstColumn="0" w:lastColumn="0" w:oddVBand="0" w:evenVBand="0" w:oddHBand="0" w:evenHBand="0" w:firstRowFirstColumn="0" w:firstRowLastColumn="0" w:lastRowFirstColumn="0" w:lastRowLastColumn="0"/>
+            </w:pPr>
+            <w:r>
+              <w:t>14.0.3023.8</w:t>
+            </w:r>
+          </w:p>
+        </w:tc>
+        <w:tc>
+          <w:tcPr>
+            <w:tcW w:w="2265" w:type="dxa"/>
+          </w:tcPr>
+          <w:p>
+            <w:pPr>
+              <w:cnfStyle w:val="000000000000" w:firstRow="0" w:lastRow="0" w:firstColumn="0" w:lastColumn="0" w:oddVBand="0" w:evenVBand="0" w:oddHBand="0" w:evenHBand="0" w:firstRowFirstColumn="0" w:firstRowLastColumn="0" w:lastRowFirstColumn="0" w:lastRowLastColumn="0"/>
+            </w:pPr>
+            <w:r>
+              <w:t>SQL Server is een stuk software waarmee een SQL Database lokaal of online kan worden gehost. Hiermee kan connectie worden gelegd en tegen worden gepraat.</w:t>
+            </w:r>
+          </w:p>
+        </w:tc>
+        <w:tc>
+          <w:tcPr>
+            <w:tcW w:w="2265" w:type="dxa"/>
+          </w:tcPr>
+          <w:p>
+            <w:pPr>
+              <w:cnfStyle w:val="000000000000" w:firstRow="0" w:lastRow="0" w:firstColumn="0" w:lastColumn="0" w:oddVBand="0" w:evenVBand="0" w:oddHBand="0" w:evenHBand="0" w:firstRowFirstColumn="0" w:firstRowLastColumn="0" w:lastRowFirstColumn="0" w:lastRowLastColumn="0"/>
+            </w:pPr>
+            <w:r>
+              <w:t>SQL Server 2017 gebruik ik om de database online te kunnen testen en een connectie hiermee te leggen via Visual Studio.</w:t>
+            </w:r>
+          </w:p>
+        </w:tc>
+      </w:tr>
+      <w:tr>
+        <w:trPr>
+          <w:cnfStyle w:val="000000100000" w:firstRow="0" w:lastRow="0" w:firstColumn="0" w:lastColumn="0" w:oddVBand="0" w:evenVBand="0" w:oddHBand="1" w:evenHBand="0" w:firstRowFirstColumn="0" w:firstRowLastColumn="0" w:lastRowFirstColumn="0" w:lastRowLastColumn="0"/>
+        </w:trPr>
+        <w:tc>
+          <w:tcPr>
+            <w:cnfStyle w:val="001000000000" w:firstRow="0" w:lastRow="0" w:firstColumn="1" w:lastColumn="0" w:oddVBand="0" w:evenVBand="0" w:oddHBand="0" w:evenHBand="0" w:firstRowFirstColumn="0" w:firstRowLastColumn="0" w:lastRowFirstColumn="0" w:lastRowLastColumn="0"/>
+            <w:tcW w:w="2265" w:type="dxa"/>
+          </w:tcPr>
+          <w:p>
+            <w:r>
+              <w:t>ASP.NET(</w:t>
+            </w:r>
+            <w:proofErr w:type="spellStart"/>
+            <w:r>
+              <w:t>Addon</w:t>
+            </w:r>
+            <w:proofErr w:type="spellEnd"/>
+            <w:r>
+              <w:t>)</w:t>
+            </w:r>
+          </w:p>
+        </w:tc>
+        <w:tc>
+          <w:tcPr>
+            <w:tcW w:w="2265" w:type="dxa"/>
+          </w:tcPr>
+          <w:p>
+            <w:pPr>
+              <w:cnfStyle w:val="000000100000" w:firstRow="0" w:lastRow="0" w:firstColumn="0" w:lastColumn="0" w:oddVBand="0" w:evenVBand="0" w:oddHBand="1" w:evenHBand="0" w:firstRowFirstColumn="0" w:firstRowLastColumn="0" w:lastRowFirstColumn="0" w:lastRowLastColumn="0"/>
+            </w:pPr>
+            <w:r>
+              <w:t>5.2.3</w:t>
+            </w:r>
+          </w:p>
+        </w:tc>
+        <w:tc>
+          <w:tcPr>
+            <w:tcW w:w="2265" w:type="dxa"/>
+          </w:tcPr>
+          <w:p>
+            <w:pPr>
+              <w:cnfStyle w:val="000000100000" w:firstRow="0" w:lastRow="0" w:firstColumn="0" w:lastColumn="0" w:oddVBand="0" w:evenVBand="0" w:oddHBand="1" w:evenHBand="0" w:firstRowFirstColumn="0" w:firstRowLastColumn="0" w:lastRowFirstColumn="0" w:lastRowLastColumn="0"/>
+            </w:pPr>
+            <w:r>
+              <w:t xml:space="preserve">ASP.NET is een </w:t>
+            </w:r>
+            <w:proofErr w:type="spellStart"/>
+            <w:r>
+              <w:t>addon</w:t>
+            </w:r>
+            <w:proofErr w:type="spellEnd"/>
+            <w:r>
+              <w:t xml:space="preserve"> voor Visual Studio waarmee een aantal </w:t>
+            </w:r>
+            <w:proofErr w:type="spellStart"/>
+            <w:r>
+              <w:t>frameworks</w:t>
+            </w:r>
+            <w:proofErr w:type="spellEnd"/>
+            <w:r>
+              <w:t xml:space="preserve"> kan worden gebruikt waaronder ASP.NET MVC. Om websites te ontwikkelen in Visual Basic of </w:t>
+            </w:r>
+            <w:proofErr w:type="spellStart"/>
+            <w:r>
+              <w:t>CSharp</w:t>
+            </w:r>
+            <w:proofErr w:type="spellEnd"/>
+            <w:r>
+              <w:t>.</w:t>
+            </w:r>
+          </w:p>
+        </w:tc>
+        <w:tc>
+          <w:tcPr>
+            <w:tcW w:w="2265" w:type="dxa"/>
+          </w:tcPr>
+          <w:p>
+            <w:pPr>
+              <w:cnfStyle w:val="000000100000" w:firstRow="0" w:lastRow="0" w:firstColumn="0" w:lastColumn="0" w:oddVBand="0" w:evenVBand="0" w:oddHBand="1" w:evenHBand="0" w:firstRowFirstColumn="0" w:firstRowLastColumn="0" w:lastRowFirstColumn="0" w:lastRowLastColumn="0"/>
+            </w:pPr>
+            <w:r>
+              <w:t xml:space="preserve">ASP.NET </w:t>
+            </w:r>
+            <w:r>
+              <w:t xml:space="preserve">gebruik ik om het </w:t>
+            </w:r>
+            <w:proofErr w:type="spellStart"/>
+            <w:r>
+              <w:t>framework</w:t>
+            </w:r>
+            <w:proofErr w:type="spellEnd"/>
+            <w:r>
+              <w:t xml:space="preserve"> ASP.NET MVC te gebruiken om de website op te bouwen.</w:t>
+            </w:r>
           </w:p>
         </w:tc>
       </w:tr>
     </w:tbl>
-    <w:p>
-      <w:bookmarkStart w:id="4" w:name="_GoBack"/>
-      <w:bookmarkEnd w:id="4"/>
-    </w:p>
+    <w:p/>
     <w:p/>
     <w:sectPr>
       <w:footerReference w:type="default" r:id="rId8"/>
@@ -1440,7 +1663,7 @@
 </file>
 
 <file path=word/endnotes.xml><?xml version="1.0" encoding="utf-8"?>
-<w:endnotes xmlns:wpc="http://schemas.microsoft.com/office/word/2010/wordprocessingCanvas" xmlns:mc="http://schemas.openxmlformats.org/markup-compatibility/2006" xmlns:o="urn:schemas-microsoft-com:office:office" xmlns:r="http://schemas.openxmlformats.org/officeDocument/2006/relationships" xmlns:m="http://schemas.openxmlformats.org/officeDocument/2006/math" xmlns:v="urn:schemas-microsoft-com:vml" xmlns:wp14="http://schemas.microsoft.com/office/word/2010/wordprocessingDrawing" xmlns:wp="http://schemas.openxmlformats.org/drawingml/2006/wordprocessingDrawing" xmlns:w10="urn:schemas-microsoft-com:office:word" xmlns:w="http://schemas.openxmlformats.org/wordprocessingml/2006/main" xmlns:w14="http://schemas.microsoft.com/office/word/2010/wordml" xmlns:w15="http://schemas.microsoft.com/office/word/2012/wordml" xmlns:wpg="http://schemas.microsoft.com/office/word/2010/wordprocessingGroup" xmlns:wpi="http://schemas.microsoft.com/office/word/2010/wordprocessingInk" xmlns:wne="http://schemas.microsoft.com/office/word/2006/wordml" xmlns:wps="http://schemas.microsoft.com/office/word/2010/wordprocessingShape" mc:Ignorable="w14 w15 wp14">
+<w:endnotes xmlns:wpc="http://schemas.microsoft.com/office/word/2010/wordprocessingCanvas" xmlns:cx="http://schemas.microsoft.com/office/drawing/2014/chartex" xmlns:cx1="http://schemas.microsoft.com/office/drawing/2015/9/8/chartex" xmlns:cx2="http://schemas.microsoft.com/office/drawing/2015/10/21/chartex" xmlns:cx3="http://schemas.microsoft.com/office/drawing/2016/5/9/chartex" xmlns:cx4="http://schemas.microsoft.com/office/drawing/2016/5/10/chartex" xmlns:cx5="http://schemas.microsoft.com/office/drawing/2016/5/11/chartex" xmlns:cx6="http://schemas.microsoft.com/office/drawing/2016/5/12/chartex" xmlns:cx7="http://schemas.microsoft.com/office/drawing/2016/5/13/chartex" xmlns:cx8="http://schemas.microsoft.com/office/drawing/2016/5/14/chartex" xmlns:mc="http://schemas.openxmlformats.org/markup-compatibility/2006" xmlns:aink="http://schemas.microsoft.com/office/drawing/2016/ink" xmlns:am3d="http://schemas.microsoft.com/office/drawing/2017/model3d" xmlns:o="urn:schemas-microsoft-com:office:office" xmlns:r="http://schemas.openxmlformats.org/officeDocument/2006/relationships" xmlns:m="http://schemas.openxmlformats.org/officeDocument/2006/math" xmlns:v="urn:schemas-microsoft-com:vml" xmlns:wp14="http://schemas.microsoft.com/office/word/2010/wordprocessingDrawing" xmlns:wp="http://schemas.openxmlformats.org/drawingml/2006/wordprocessingDrawing" xmlns:w10="urn:schemas-microsoft-com:office:word" xmlns:w="http://schemas.openxmlformats.org/wordprocessingml/2006/main" xmlns:w14="http://schemas.microsoft.com/office/word/2010/wordml" xmlns:w15="http://schemas.microsoft.com/office/word/2012/wordml" xmlns:w16cid="http://schemas.microsoft.com/office/word/2016/wordml/cid" xmlns:w16se="http://schemas.microsoft.com/office/word/2015/wordml/symex" xmlns:wpg="http://schemas.microsoft.com/office/word/2010/wordprocessingGroup" xmlns:wpi="http://schemas.microsoft.com/office/word/2010/wordprocessingInk" xmlns:wne="http://schemas.microsoft.com/office/word/2006/wordml" xmlns:wps="http://schemas.microsoft.com/office/word/2010/wordprocessingShape" mc:Ignorable="w14 w15 w16se w16cid wp14">
   <w:endnote w:type="separator" w:id="-1">
     <w:p>
       <w:pPr>
@@ -1465,7 +1688,7 @@
 </file>
 
 <file path=word/footer1.xml><?xml version="1.0" encoding="utf-8"?>
-<w:ftr xmlns:wpc="http://schemas.microsoft.com/office/word/2010/wordprocessingCanvas" xmlns:mc="http://schemas.openxmlformats.org/markup-compatibility/2006" xmlns:o="urn:schemas-microsoft-com:office:office" xmlns:r="http://schemas.openxmlformats.org/officeDocument/2006/relationships" xmlns:m="http://schemas.openxmlformats.org/officeDocument/2006/math" xmlns:v="urn:schemas-microsoft-com:vml" xmlns:wp14="http://schemas.microsoft.com/office/word/2010/wordprocessingDrawing" xmlns:wp="http://schemas.openxmlformats.org/drawingml/2006/wordprocessingDrawing" xmlns:w10="urn:schemas-microsoft-com:office:word" xmlns:w="http://schemas.openxmlformats.org/wordprocessingml/2006/main" xmlns:w14="http://schemas.microsoft.com/office/word/2010/wordml" xmlns:w15="http://schemas.microsoft.com/office/word/2012/wordml" xmlns:wpg="http://schemas.microsoft.com/office/word/2010/wordprocessingGroup" xmlns:wpi="http://schemas.microsoft.com/office/word/2010/wordprocessingInk" xmlns:wne="http://schemas.microsoft.com/office/word/2006/wordml" xmlns:wps="http://schemas.microsoft.com/office/word/2010/wordprocessingShape" mc:Ignorable="w14 w15 wp14">
+<w:ftr xmlns:wpc="http://schemas.microsoft.com/office/word/2010/wordprocessingCanvas" xmlns:cx="http://schemas.microsoft.com/office/drawing/2014/chartex" xmlns:cx1="http://schemas.microsoft.com/office/drawing/2015/9/8/chartex" xmlns:cx2="http://schemas.microsoft.com/office/drawing/2015/10/21/chartex" xmlns:cx3="http://schemas.microsoft.com/office/drawing/2016/5/9/chartex" xmlns:cx4="http://schemas.microsoft.com/office/drawing/2016/5/10/chartex" xmlns:cx5="http://schemas.microsoft.com/office/drawing/2016/5/11/chartex" xmlns:cx6="http://schemas.microsoft.com/office/drawing/2016/5/12/chartex" xmlns:cx7="http://schemas.microsoft.com/office/drawing/2016/5/13/chartex" xmlns:cx8="http://schemas.microsoft.com/office/drawing/2016/5/14/chartex" xmlns:mc="http://schemas.openxmlformats.org/markup-compatibility/2006" xmlns:aink="http://schemas.microsoft.com/office/drawing/2016/ink" xmlns:am3d="http://schemas.microsoft.com/office/drawing/2017/model3d" xmlns:o="urn:schemas-microsoft-com:office:office" xmlns:r="http://schemas.openxmlformats.org/officeDocument/2006/relationships" xmlns:m="http://schemas.openxmlformats.org/officeDocument/2006/math" xmlns:v="urn:schemas-microsoft-com:vml" xmlns:wp14="http://schemas.microsoft.com/office/word/2010/wordprocessingDrawing" xmlns:wp="http://schemas.openxmlformats.org/drawingml/2006/wordprocessingDrawing" xmlns:w10="urn:schemas-microsoft-com:office:word" xmlns:w="http://schemas.openxmlformats.org/wordprocessingml/2006/main" xmlns:w14="http://schemas.microsoft.com/office/word/2010/wordml" xmlns:w15="http://schemas.microsoft.com/office/word/2012/wordml" xmlns:w16cid="http://schemas.microsoft.com/office/word/2016/wordml/cid" xmlns:w16se="http://schemas.microsoft.com/office/word/2015/wordml/symex" xmlns:wpg="http://schemas.microsoft.com/office/word/2010/wordprocessingGroup" xmlns:wpi="http://schemas.microsoft.com/office/word/2010/wordprocessingInk" xmlns:wne="http://schemas.microsoft.com/office/word/2006/wordml" xmlns:wps="http://schemas.microsoft.com/office/word/2010/wordprocessingShape" mc:Ignorable="w14 w15 w16se w16cid wp14">
   <w:sdt>
     <w:sdtPr>
       <w:id w:val="-885482011"/>
@@ -1510,7 +1733,7 @@
 </file>
 
 <file path=word/footnotes.xml><?xml version="1.0" encoding="utf-8"?>
-<w:footnotes xmlns:wpc="http://schemas.microsoft.com/office/word/2010/wordprocessingCanvas" xmlns:mc="http://schemas.openxmlformats.org/markup-compatibility/2006" xmlns:o="urn:schemas-microsoft-com:office:office" xmlns:r="http://schemas.openxmlformats.org/officeDocument/2006/relationships" xmlns:m="http://schemas.openxmlformats.org/officeDocument/2006/math" xmlns:v="urn:schemas-microsoft-com:vml" xmlns:wp14="http://schemas.microsoft.com/office/word/2010/wordprocessingDrawing" xmlns:wp="http://schemas.openxmlformats.org/drawingml/2006/wordprocessingDrawing" xmlns:w10="urn:schemas-microsoft-com:office:word" xmlns:w="http://schemas.openxmlformats.org/wordprocessingml/2006/main" xmlns:w14="http://schemas.microsoft.com/office/word/2010/wordml" xmlns:w15="http://schemas.microsoft.com/office/word/2012/wordml" xmlns:wpg="http://schemas.microsoft.com/office/word/2010/wordprocessingGroup" xmlns:wpi="http://schemas.microsoft.com/office/word/2010/wordprocessingInk" xmlns:wne="http://schemas.microsoft.com/office/word/2006/wordml" xmlns:wps="http://schemas.microsoft.com/office/word/2010/wordprocessingShape" mc:Ignorable="w14 w15 wp14">
+<w:footnotes xmlns:wpc="http://schemas.microsoft.com/office/word/2010/wordprocessingCanvas" xmlns:cx="http://schemas.microsoft.com/office/drawing/2014/chartex" xmlns:cx1="http://schemas.microsoft.com/office/drawing/2015/9/8/chartex" xmlns:cx2="http://schemas.microsoft.com/office/drawing/2015/10/21/chartex" xmlns:cx3="http://schemas.microsoft.com/office/drawing/2016/5/9/chartex" xmlns:cx4="http://schemas.microsoft.com/office/drawing/2016/5/10/chartex" xmlns:cx5="http://schemas.microsoft.com/office/drawing/2016/5/11/chartex" xmlns:cx6="http://schemas.microsoft.com/office/drawing/2016/5/12/chartex" xmlns:cx7="http://schemas.microsoft.com/office/drawing/2016/5/13/chartex" xmlns:cx8="http://schemas.microsoft.com/office/drawing/2016/5/14/chartex" xmlns:mc="http://schemas.openxmlformats.org/markup-compatibility/2006" xmlns:aink="http://schemas.microsoft.com/office/drawing/2016/ink" xmlns:am3d="http://schemas.microsoft.com/office/drawing/2017/model3d" xmlns:o="urn:schemas-microsoft-com:office:office" xmlns:r="http://schemas.openxmlformats.org/officeDocument/2006/relationships" xmlns:m="http://schemas.openxmlformats.org/officeDocument/2006/math" xmlns:v="urn:schemas-microsoft-com:vml" xmlns:wp14="http://schemas.microsoft.com/office/word/2010/wordprocessingDrawing" xmlns:wp="http://schemas.openxmlformats.org/drawingml/2006/wordprocessingDrawing" xmlns:w10="urn:schemas-microsoft-com:office:word" xmlns:w="http://schemas.openxmlformats.org/wordprocessingml/2006/main" xmlns:w14="http://schemas.microsoft.com/office/word/2010/wordml" xmlns:w15="http://schemas.microsoft.com/office/word/2012/wordml" xmlns:w16cid="http://schemas.microsoft.com/office/word/2016/wordml/cid" xmlns:w16se="http://schemas.microsoft.com/office/word/2015/wordml/symex" xmlns:wpg="http://schemas.microsoft.com/office/word/2010/wordprocessingGroup" xmlns:wpi="http://schemas.microsoft.com/office/word/2010/wordprocessingInk" xmlns:wne="http://schemas.microsoft.com/office/word/2006/wordml" xmlns:wps="http://schemas.microsoft.com/office/word/2010/wordprocessingShape" mc:Ignorable="w14 w15 w16se w16cid wp14">
   <w:footnote w:type="separator" w:id="-1">
     <w:p>
       <w:pPr>
@@ -1535,7 +1758,7 @@
 </file>
 
 <file path=word/styles.xml><?xml version="1.0" encoding="utf-8"?>
-<w:styles xmlns:mc="http://schemas.openxmlformats.org/markup-compatibility/2006" xmlns:r="http://schemas.openxmlformats.org/officeDocument/2006/relationships" xmlns:w="http://schemas.openxmlformats.org/wordprocessingml/2006/main" xmlns:w14="http://schemas.microsoft.com/office/word/2010/wordml" xmlns:w15="http://schemas.microsoft.com/office/word/2012/wordml" mc:Ignorable="w14 w15">
+<w:styles xmlns:mc="http://schemas.openxmlformats.org/markup-compatibility/2006" xmlns:r="http://schemas.openxmlformats.org/officeDocument/2006/relationships" xmlns:w="http://schemas.openxmlformats.org/wordprocessingml/2006/main" xmlns:w14="http://schemas.microsoft.com/office/word/2010/wordml" xmlns:w15="http://schemas.microsoft.com/office/word/2012/wordml" xmlns:w16cid="http://schemas.microsoft.com/office/word/2016/wordml/cid" xmlns:w16se="http://schemas.microsoft.com/office/word/2015/wordml/symex" mc:Ignorable="w14 w15 w16se w16cid">
   <w:docDefaults>
     <w:rPrDefault>
       <w:rPr>
@@ -1551,7 +1774,7 @@
       </w:pPr>
     </w:pPrDefault>
   </w:docDefaults>
-  <w:latentStyles w:defLockedState="0" w:defUIPriority="99" w:defSemiHidden="0" w:defUnhideWhenUsed="0" w:defQFormat="0" w:count="371">
+  <w:latentStyles w:defLockedState="0" w:defUIPriority="99" w:defSemiHidden="0" w:defUnhideWhenUsed="0" w:defQFormat="0" w:count="375">
     <w:lsdException w:name="Normal" w:uiPriority="0" w:qFormat="1"/>
     <w:lsdException w:name="heading 1" w:uiPriority="9" w:qFormat="1"/>
     <w:lsdException w:name="heading 2" w:semiHidden="1" w:uiPriority="9" w:unhideWhenUsed="1" w:qFormat="1"/>
@@ -1657,7 +1880,6 @@
     <w:lsdException w:name="HTML Sample" w:semiHidden="1" w:unhideWhenUsed="1"/>
     <w:lsdException w:name="HTML Typewriter" w:semiHidden="1" w:unhideWhenUsed="1"/>
     <w:lsdException w:name="HTML Variable" w:semiHidden="1" w:unhideWhenUsed="1"/>
-    <w:lsdException w:name="Normal Table" w:semiHidden="1" w:unhideWhenUsed="1"/>
     <w:lsdException w:name="annotation subject" w:semiHidden="1" w:unhideWhenUsed="1"/>
     <w:lsdException w:name="No List" w:semiHidden="1" w:unhideWhenUsed="1"/>
     <w:lsdException w:name="Outline List 1" w:semiHidden="1" w:unhideWhenUsed="1"/>
@@ -1701,10 +1923,8 @@
     <w:lsdException w:name="Table Elegant" w:semiHidden="1" w:unhideWhenUsed="1"/>
     <w:lsdException w:name="Table Professional" w:semiHidden="1" w:unhideWhenUsed="1"/>
     <w:lsdException w:name="Table Subtle 1" w:semiHidden="1" w:unhideWhenUsed="1"/>
-    <w:lsdException w:name="Table Subtle 2" w:semiHidden="1" w:unhideWhenUsed="1"/>
     <w:lsdException w:name="Table Web 1" w:semiHidden="1" w:unhideWhenUsed="1"/>
     <w:lsdException w:name="Table Web 2" w:semiHidden="1" w:unhideWhenUsed="1"/>
-    <w:lsdException w:name="Table Web 3" w:semiHidden="1" w:unhideWhenUsed="1"/>
     <w:lsdException w:name="Balloon Text" w:semiHidden="1" w:unhideWhenUsed="1"/>
     <w:lsdException w:name="Table Grid" w:uiPriority="39"/>
     <w:lsdException w:name="Table Theme" w:semiHidden="1" w:unhideWhenUsed="1"/>
@@ -1923,6 +2143,10 @@
     <w:lsdException w:name="List Table 5 Dark Accent 6" w:uiPriority="50"/>
     <w:lsdException w:name="List Table 6 Colorful Accent 6" w:uiPriority="51"/>
     <w:lsdException w:name="List Table 7 Colorful Accent 6" w:uiPriority="52"/>
+    <w:lsdException w:name="Mention" w:semiHidden="1" w:unhideWhenUsed="1"/>
+    <w:lsdException w:name="Smart Hyperlink" w:semiHidden="1" w:unhideWhenUsed="1"/>
+    <w:lsdException w:name="Hashtag" w:semiHidden="1" w:unhideWhenUsed="1"/>
+    <w:lsdException w:name="Unresolved Mention" w:semiHidden="1" w:unhideWhenUsed="1"/>
   </w:latentStyles>
   <w:style w:type="paragraph" w:default="1" w:styleId="Standaard">
     <w:name w:val="Normal"/>
@@ -2514,7 +2738,7 @@
 </file>
 
 <file path=customXml/itemProps1.xml><?xml version="1.0" encoding="utf-8"?>
-<ds:datastoreItem xmlns:ds="http://schemas.openxmlformats.org/officeDocument/2006/customXml" ds:itemID="{CE4063B0-5248-453B-A197-2315959D2D8E}">
+<ds:datastoreItem xmlns:ds="http://schemas.openxmlformats.org/officeDocument/2006/customXml" ds:itemID="{97F1B893-D34F-4358-8B0D-0D013BFAAEC0}">
   <ds:schemaRefs>
     <ds:schemaRef ds:uri="http://schemas.openxmlformats.org/officeDocument/2006/bibliography"/>
   </ds:schemaRefs>

--- a/Periode 12 Kerntaak 1,2,3/KT1/KT1.5/KT1.5.16 Materialenlijst Hard- en software van de ontwikkelomgeving/Materialenlijst Ontwikkelomgeving v1.0.0.docx
+++ b/Periode 12 Kerntaak 1,2,3/KT1/KT1.5/KT1.5.16 Materialenlijst Hard- en software van de ontwikkelomgeving/Materialenlijst Ontwikkelomgeving v1.0.0.docx
@@ -194,7 +194,21 @@
           <w:szCs w:val="28"/>
         </w:rPr>
         <w:br/>
-        <w:t>Datum: 9-04-2018</w:t>
+        <w:t xml:space="preserve">Datum: </w:t>
+      </w:r>
+      <w:r>
+        <w:rPr>
+          <w:sz w:val="28"/>
+          <w:szCs w:val="28"/>
+        </w:rPr>
+        <w:t>11</w:t>
+      </w:r>
+      <w:r>
+        <w:rPr>
+          <w:sz w:val="28"/>
+          <w:szCs w:val="28"/>
+        </w:rPr>
+        <w:t>-04-2018</w:t>
       </w:r>
       <w:r>
         <w:rPr>
@@ -204,6 +218,8 @@
         <w:br/>
         <w:t>Versie: v1.0.0</w:t>
       </w:r>
+      <w:bookmarkStart w:id="0" w:name="_GoBack"/>
+      <w:bookmarkEnd w:id="0"/>
     </w:p>
     <w:sdt>
       <w:sdtPr>
@@ -590,8 +606,6 @@
           <w:szCs w:val="28"/>
         </w:rPr>
       </w:pPr>
-      <w:bookmarkStart w:id="0" w:name="_GoBack"/>
-      <w:bookmarkEnd w:id="0"/>
     </w:p>
     <w:p>
       <w:pPr>
@@ -1358,10 +1372,7 @@
               <w:cnfStyle w:val="000000100000" w:firstRow="0" w:lastRow="0" w:firstColumn="0" w:lastColumn="0" w:oddVBand="0" w:evenVBand="0" w:oddHBand="1" w:evenHBand="0" w:firstRowFirstColumn="0" w:firstRowLastColumn="0" w:lastRowFirstColumn="0" w:lastRowLastColumn="0"/>
             </w:pPr>
             <w:r>
-              <w:t xml:space="preserve">Internet Explorer </w:t>
-            </w:r>
-            <w:r>
-              <w:t>is een browser waarmee op het internet kan worden genavigeerd.</w:t>
+              <w:t>Internet Explorer is een browser waarmee op het internet kan worden genavigeerd.</w:t>
             </w:r>
           </w:p>
         </w:tc>
@@ -1426,10 +1437,7 @@
               <w:cnfStyle w:val="000000000000" w:firstRow="0" w:lastRow="0" w:firstColumn="0" w:lastColumn="0" w:oddVBand="0" w:evenVBand="0" w:oddHBand="0" w:evenHBand="0" w:firstRowFirstColumn="0" w:firstRowLastColumn="0" w:lastRowFirstColumn="0" w:lastRowLastColumn="0"/>
             </w:pPr>
             <w:r>
-              <w:t xml:space="preserve">Google Chrome </w:t>
-            </w:r>
-            <w:r>
-              <w:t>gebruik ik om de website op te testen.</w:t>
+              <w:t>Google Chrome gebruik ik om de website op te testen.</w:t>
             </w:r>
           </w:p>
         </w:tc>
@@ -1449,10 +1457,7 @@
               <w:t>SQL Management Studio</w:t>
             </w:r>
             <w:r>
-              <w:t xml:space="preserve"> </w:t>
-            </w:r>
-            <w:r>
-              <w:t>17.4</w:t>
+              <w:t xml:space="preserve"> 17.4</w:t>
             </w:r>
           </w:p>
         </w:tc>
@@ -1880,6 +1885,7 @@
     <w:lsdException w:name="HTML Sample" w:semiHidden="1" w:unhideWhenUsed="1"/>
     <w:lsdException w:name="HTML Typewriter" w:semiHidden="1" w:unhideWhenUsed="1"/>
     <w:lsdException w:name="HTML Variable" w:semiHidden="1" w:unhideWhenUsed="1"/>
+    <w:lsdException w:name="Normal Table" w:semiHidden="1" w:unhideWhenUsed="1"/>
     <w:lsdException w:name="annotation subject" w:semiHidden="1" w:unhideWhenUsed="1"/>
     <w:lsdException w:name="No List" w:semiHidden="1" w:unhideWhenUsed="1"/>
     <w:lsdException w:name="Outline List 1" w:semiHidden="1" w:unhideWhenUsed="1"/>
@@ -1923,8 +1929,10 @@
     <w:lsdException w:name="Table Elegant" w:semiHidden="1" w:unhideWhenUsed="1"/>
     <w:lsdException w:name="Table Professional" w:semiHidden="1" w:unhideWhenUsed="1"/>
     <w:lsdException w:name="Table Subtle 1" w:semiHidden="1" w:unhideWhenUsed="1"/>
+    <w:lsdException w:name="Table Subtle 2" w:semiHidden="1" w:unhideWhenUsed="1"/>
     <w:lsdException w:name="Table Web 1" w:semiHidden="1" w:unhideWhenUsed="1"/>
     <w:lsdException w:name="Table Web 2" w:semiHidden="1" w:unhideWhenUsed="1"/>
+    <w:lsdException w:name="Table Web 3" w:semiHidden="1" w:unhideWhenUsed="1"/>
     <w:lsdException w:name="Balloon Text" w:semiHidden="1" w:unhideWhenUsed="1"/>
     <w:lsdException w:name="Table Grid" w:uiPriority="39"/>
     <w:lsdException w:name="Table Theme" w:semiHidden="1" w:unhideWhenUsed="1"/>
@@ -2738,7 +2746,7 @@
 </file>
 
 <file path=customXml/itemProps1.xml><?xml version="1.0" encoding="utf-8"?>
-<ds:datastoreItem xmlns:ds="http://schemas.openxmlformats.org/officeDocument/2006/customXml" ds:itemID="{97F1B893-D34F-4358-8B0D-0D013BFAAEC0}">
+<ds:datastoreItem xmlns:ds="http://schemas.openxmlformats.org/officeDocument/2006/customXml" ds:itemID="{3FC2D475-A3E5-448B-9DC7-FA2A22180C44}">
   <ds:schemaRefs>
     <ds:schemaRef ds:uri="http://schemas.openxmlformats.org/officeDocument/2006/bibliography"/>
   </ds:schemaRefs>

--- a/Periode 12 Kerntaak 1,2,3/KT1/KT1.5/KT1.5.16 Materialenlijst Hard- en software van de ontwikkelomgeving/Materialenlijst Ontwikkelomgeving v1.0.0.docx
+++ b/Periode 12 Kerntaak 1,2,3/KT1/KT1.5/KT1.5.16 Materialenlijst Hard- en software van de ontwikkelomgeving/Materialenlijst Ontwikkelomgeving v1.0.0.docx
@@ -1,6 +1,6 @@
 
 <file path=word/document.xml><?xml version="1.0" encoding="utf-8"?>
-<w:document xmlns:wpc="http://schemas.microsoft.com/office/word/2010/wordprocessingCanvas" xmlns:cx="http://schemas.microsoft.com/office/drawing/2014/chartex" xmlns:cx1="http://schemas.microsoft.com/office/drawing/2015/9/8/chartex" xmlns:cx2="http://schemas.microsoft.com/office/drawing/2015/10/21/chartex" xmlns:cx3="http://schemas.microsoft.com/office/drawing/2016/5/9/chartex" xmlns:cx4="http://schemas.microsoft.com/office/drawing/2016/5/10/chartex" xmlns:cx5="http://schemas.microsoft.com/office/drawing/2016/5/11/chartex" xmlns:cx6="http://schemas.microsoft.com/office/drawing/2016/5/12/chartex" xmlns:cx7="http://schemas.microsoft.com/office/drawing/2016/5/13/chartex" xmlns:cx8="http://schemas.microsoft.com/office/drawing/2016/5/14/chartex" xmlns:mc="http://schemas.openxmlformats.org/markup-compatibility/2006" xmlns:aink="http://schemas.microsoft.com/office/drawing/2016/ink" xmlns:am3d="http://schemas.microsoft.com/office/drawing/2017/model3d" xmlns:o="urn:schemas-microsoft-com:office:office" xmlns:r="http://schemas.openxmlformats.org/officeDocument/2006/relationships" xmlns:m="http://schemas.openxmlformats.org/officeDocument/2006/math" xmlns:v="urn:schemas-microsoft-com:vml" xmlns:wp14="http://schemas.microsoft.com/office/word/2010/wordprocessingDrawing" xmlns:wp="http://schemas.openxmlformats.org/drawingml/2006/wordprocessingDrawing" xmlns:w10="urn:schemas-microsoft-com:office:word" xmlns:w="http://schemas.openxmlformats.org/wordprocessingml/2006/main" xmlns:w14="http://schemas.microsoft.com/office/word/2010/wordml" xmlns:w15="http://schemas.microsoft.com/office/word/2012/wordml" xmlns:w16cid="http://schemas.microsoft.com/office/word/2016/wordml/cid" xmlns:w16se="http://schemas.microsoft.com/office/word/2015/wordml/symex" xmlns:wpg="http://schemas.microsoft.com/office/word/2010/wordprocessingGroup" xmlns:wpi="http://schemas.microsoft.com/office/word/2010/wordprocessingInk" xmlns:wne="http://schemas.microsoft.com/office/word/2006/wordml" xmlns:wps="http://schemas.microsoft.com/office/word/2010/wordprocessingShape" mc:Ignorable="w14 w15 w16se w16cid wp14">
+<w:document xmlns:wpc="http://schemas.microsoft.com/office/word/2010/wordprocessingCanvas" xmlns:mc="http://schemas.openxmlformats.org/markup-compatibility/2006" xmlns:o="urn:schemas-microsoft-com:office:office" xmlns:r="http://schemas.openxmlformats.org/officeDocument/2006/relationships" xmlns:m="http://schemas.openxmlformats.org/officeDocument/2006/math" xmlns:v="urn:schemas-microsoft-com:vml" xmlns:wp14="http://schemas.microsoft.com/office/word/2010/wordprocessingDrawing" xmlns:wp="http://schemas.openxmlformats.org/drawingml/2006/wordprocessingDrawing" xmlns:w10="urn:schemas-microsoft-com:office:word" xmlns:w="http://schemas.openxmlformats.org/wordprocessingml/2006/main" xmlns:w14="http://schemas.microsoft.com/office/word/2010/wordml" xmlns:w15="http://schemas.microsoft.com/office/word/2012/wordml" xmlns:wpg="http://schemas.microsoft.com/office/word/2010/wordprocessingGroup" xmlns:wpi="http://schemas.microsoft.com/office/word/2010/wordprocessingInk" xmlns:wne="http://schemas.microsoft.com/office/word/2006/wordml" xmlns:wps="http://schemas.microsoft.com/office/word/2010/wordprocessingShape" mc:Ignorable="w14 w15 wp14">
   <w:body>
     <w:p>
       <w:pPr>
@@ -218,8 +218,6 @@
         <w:br/>
         <w:t>Versie: v1.0.0</w:t>
       </w:r>
-      <w:bookmarkStart w:id="0" w:name="_GoBack"/>
-      <w:bookmarkEnd w:id="0"/>
     </w:p>
     <w:sdt>
       <w:sdtPr>
@@ -272,7 +270,7 @@
           <w:r>
             <w:fldChar w:fldCharType="separate"/>
           </w:r>
-          <w:hyperlink w:anchor="_Toc511331926" w:history="1">
+          <w:hyperlink w:anchor="_Toc511396462" w:history="1">
             <w:r>
               <w:rPr>
                 <w:rStyle w:val="Hyperlink"/>
@@ -299,7 +297,7 @@
                 <w:noProof/>
                 <w:webHidden/>
               </w:rPr>
-              <w:instrText xml:space="preserve"> PAGEREF _Toc511331926 \h </w:instrText>
+              <w:instrText xml:space="preserve"> PAGEREF _Toc511396462 \h </w:instrText>
             </w:r>
             <w:r>
               <w:rPr>
@@ -342,7 +340,7 @@
               <w:lang w:eastAsia="nl-NL"/>
             </w:rPr>
           </w:pPr>
-          <w:hyperlink w:anchor="_Toc511331927" w:history="1">
+          <w:hyperlink w:anchor="_Toc511396463" w:history="1">
             <w:r>
               <w:rPr>
                 <w:rStyle w:val="Hyperlink"/>
@@ -369,7 +367,7 @@
                 <w:noProof/>
                 <w:webHidden/>
               </w:rPr>
-              <w:instrText xml:space="preserve"> PAGEREF _Toc511331927 \h </w:instrText>
+              <w:instrText xml:space="preserve"> PAGEREF _Toc511396463 \h </w:instrText>
             </w:r>
             <w:r>
               <w:rPr>
@@ -412,7 +410,7 @@
               <w:lang w:eastAsia="nl-NL"/>
             </w:rPr>
           </w:pPr>
-          <w:hyperlink w:anchor="_Toc511331928" w:history="1">
+          <w:hyperlink w:anchor="_Toc511396464" w:history="1">
             <w:r>
               <w:rPr>
                 <w:rStyle w:val="Hyperlink"/>
@@ -439,7 +437,7 @@
                 <w:noProof/>
                 <w:webHidden/>
               </w:rPr>
-              <w:instrText xml:space="preserve"> PAGEREF _Toc511331928 \h </w:instrText>
+              <w:instrText xml:space="preserve"> PAGEREF _Toc511396464 \h </w:instrText>
             </w:r>
             <w:r>
               <w:rPr>
@@ -482,7 +480,7 @@
               <w:lang w:eastAsia="nl-NL"/>
             </w:rPr>
           </w:pPr>
-          <w:hyperlink w:anchor="_Toc511331929" w:history="1">
+          <w:hyperlink w:anchor="_Toc511396465" w:history="1">
             <w:r>
               <w:rPr>
                 <w:rStyle w:val="Hyperlink"/>
@@ -509,7 +507,7 @@
                 <w:noProof/>
                 <w:webHidden/>
               </w:rPr>
-              <w:instrText xml:space="preserve"> PAGEREF _Toc511331929 \h </w:instrText>
+              <w:instrText xml:space="preserve"> PAGEREF _Toc511396465 \h </w:instrText>
             </w:r>
             <w:r>
               <w:rPr>
@@ -566,6 +564,8 @@
           <w:szCs w:val="28"/>
         </w:rPr>
       </w:pPr>
+      <w:bookmarkStart w:id="0" w:name="_GoBack"/>
+      <w:bookmarkEnd w:id="0"/>
     </w:p>
     <w:p>
       <w:pPr>
@@ -731,7 +731,7 @@
       <w:pPr>
         <w:pStyle w:val="Kop1"/>
       </w:pPr>
-      <w:bookmarkStart w:id="1" w:name="_Toc511331926"/>
+      <w:bookmarkStart w:id="1" w:name="_Toc511396462"/>
       <w:r>
         <w:lastRenderedPageBreak/>
         <w:t>Inleiding</w:t>
@@ -753,7 +753,7 @@
       <w:pPr>
         <w:pStyle w:val="Kop1"/>
       </w:pPr>
-      <w:bookmarkStart w:id="2" w:name="_Toc511331927"/>
+      <w:bookmarkStart w:id="2" w:name="_Toc511396463"/>
       <w:r>
         <w:t>Materialenlijsten</w:t>
       </w:r>
@@ -763,7 +763,7 @@
       <w:pPr>
         <w:pStyle w:val="Kop2"/>
       </w:pPr>
-      <w:bookmarkStart w:id="3" w:name="_Toc511331928"/>
+      <w:bookmarkStart w:id="3" w:name="_Toc511396464"/>
       <w:r>
         <w:t>Hardware</w:t>
       </w:r>
@@ -879,7 +879,7 @@
               <w:cnfStyle w:val="000000100000" w:firstRow="0" w:lastRow="0" w:firstColumn="0" w:lastColumn="0" w:oddVBand="0" w:evenVBand="0" w:oddHBand="1" w:evenHBand="0" w:firstRowFirstColumn="0" w:firstRowLastColumn="0" w:lastRowFirstColumn="0" w:lastRowLastColumn="0"/>
             </w:pPr>
             <w:r>
-              <w:t>5200U</w:t>
+              <w:t>5200 u</w:t>
             </w:r>
           </w:p>
         </w:tc>
@@ -892,7 +892,7 @@
               <w:cnfStyle w:val="000000100000" w:firstRow="0" w:lastRow="0" w:firstColumn="0" w:lastColumn="0" w:oddVBand="0" w:evenVBand="0" w:oddHBand="1" w:evenHBand="0" w:firstRowFirstColumn="0" w:firstRowLastColumn="0" w:lastRowFirstColumn="0" w:lastRowLastColumn="0"/>
             </w:pPr>
             <w:r>
-              <w:t>Beschikt over een snelheid van 2.20GHz.</w:t>
+              <w:t>Wordt gebruikt om taken uit te voeren op de computer.</w:t>
             </w:r>
           </w:p>
         </w:tc>
@@ -917,6 +917,9 @@
             <w:pPr>
               <w:cnfStyle w:val="000000000000" w:firstRow="0" w:lastRow="0" w:firstColumn="0" w:lastColumn="0" w:oddVBand="0" w:evenVBand="0" w:oddHBand="0" w:evenHBand="0" w:firstRowFirstColumn="0" w:firstRowLastColumn="0" w:lastRowFirstColumn="0" w:lastRowLastColumn="0"/>
             </w:pPr>
+            <w:r>
+              <w:t>Intel(R) HP Graphics 5500</w:t>
+            </w:r>
           </w:p>
         </w:tc>
         <w:tc>
@@ -927,6 +930,9 @@
             <w:pPr>
               <w:cnfStyle w:val="000000000000" w:firstRow="0" w:lastRow="0" w:firstColumn="0" w:lastColumn="0" w:oddVBand="0" w:evenVBand="0" w:oddHBand="0" w:evenHBand="0" w:firstRowFirstColumn="0" w:firstRowLastColumn="0" w:lastRowFirstColumn="0" w:lastRowLastColumn="0"/>
             </w:pPr>
+            <w:r>
+              <w:t>5500</w:t>
+            </w:r>
           </w:p>
         </w:tc>
         <w:tc>
@@ -937,6 +943,9 @@
             <w:pPr>
               <w:cnfStyle w:val="000000000000" w:firstRow="0" w:lastRow="0" w:firstColumn="0" w:lastColumn="0" w:oddVBand="0" w:evenVBand="0" w:oddHBand="0" w:evenHBand="0" w:firstRowFirstColumn="0" w:firstRowLastColumn="0" w:lastRowFirstColumn="0" w:lastRowLastColumn="0"/>
             </w:pPr>
+            <w:r>
+              <w:t>Wordt gebruikt om taken uit te voeren op de computer die grafisch intensief zijn.</w:t>
+            </w:r>
           </w:p>
         </w:tc>
       </w:tr>
@@ -963,6 +972,22 @@
             <w:pPr>
               <w:cnfStyle w:val="000000100000" w:firstRow="0" w:lastRow="0" w:firstColumn="0" w:lastColumn="0" w:oddVBand="0" w:evenVBand="0" w:oddHBand="1" w:evenHBand="0" w:firstRowFirstColumn="0" w:firstRowLastColumn="0" w:lastRowFirstColumn="0" w:lastRowLastColumn="0"/>
             </w:pPr>
+            <w:proofErr w:type="spellStart"/>
+            <w:r>
+              <w:t>Seagate</w:t>
+            </w:r>
+            <w:proofErr w:type="spellEnd"/>
+            <w:r>
+              <w:t xml:space="preserve"> Laptop </w:t>
+            </w:r>
+            <w:proofErr w:type="spellStart"/>
+            <w:r>
+              <w:t>Thin</w:t>
+            </w:r>
+            <w:proofErr w:type="spellEnd"/>
+            <w:r>
+              <w:t xml:space="preserve"> SSHD</w:t>
+            </w:r>
           </w:p>
         </w:tc>
         <w:tc>
@@ -973,6 +998,9 @@
             <w:pPr>
               <w:cnfStyle w:val="000000100000" w:firstRow="0" w:lastRow="0" w:firstColumn="0" w:lastColumn="0" w:oddVBand="0" w:evenVBand="0" w:oddHBand="1" w:evenHBand="0" w:firstRowFirstColumn="0" w:firstRowLastColumn="0" w:lastRowFirstColumn="0" w:lastRowLastColumn="0"/>
             </w:pPr>
+            <w:r>
+              <w:t>ST500LM000</w:t>
+            </w:r>
           </w:p>
         </w:tc>
         <w:tc>
@@ -983,6 +1011,9 @@
             <w:pPr>
               <w:cnfStyle w:val="000000100000" w:firstRow="0" w:lastRow="0" w:firstColumn="0" w:lastColumn="0" w:oddVBand="0" w:evenVBand="0" w:oddHBand="1" w:evenHBand="0" w:firstRowFirstColumn="0" w:firstRowLastColumn="0" w:lastRowFirstColumn="0" w:lastRowLastColumn="0"/>
             </w:pPr>
+            <w:r>
+              <w:t>Wordt gebruik als opslag van gegevens op een computer.</w:t>
+            </w:r>
           </w:p>
         </w:tc>
       </w:tr>
@@ -1005,7 +1036,22 @@
           <w:p>
             <w:pPr>
               <w:cnfStyle w:val="000000000000" w:firstRow="0" w:lastRow="0" w:firstColumn="0" w:lastColumn="0" w:oddVBand="0" w:evenVBand="0" w:oddHBand="0" w:evenHBand="0" w:firstRowFirstColumn="0" w:firstRowLastColumn="0" w:lastRowFirstColumn="0" w:lastRowLastColumn="0"/>
-            </w:pPr>
+              <w:rPr>
+                <w:lang w:val="en-GB"/>
+              </w:rPr>
+            </w:pPr>
+            <w:r>
+              <w:rPr>
+                <w:lang w:val="en-GB"/>
+              </w:rPr>
+              <w:t>DELL Vostro 3550 Corsair 8 GB (2x 4GB)</w:t>
+            </w:r>
+            <w:r>
+              <w:rPr>
+                <w:lang w:val="en-GB"/>
+              </w:rPr>
+              <w:t xml:space="preserve"> DDR3</w:t>
+            </w:r>
           </w:p>
         </w:tc>
         <w:tc>
@@ -1015,7 +1061,16 @@
           <w:p>
             <w:pPr>
               <w:cnfStyle w:val="000000000000" w:firstRow="0" w:lastRow="0" w:firstColumn="0" w:lastColumn="0" w:oddVBand="0" w:evenVBand="0" w:oddHBand="0" w:evenHBand="0" w:firstRowFirstColumn="0" w:firstRowLastColumn="0" w:lastRowFirstColumn="0" w:lastRowLastColumn="0"/>
-            </w:pPr>
+              <w:rPr>
+                <w:lang w:val="en-GB"/>
+              </w:rPr>
+            </w:pPr>
+            <w:r>
+              <w:rPr>
+                <w:lang w:val="en-GB"/>
+              </w:rPr>
+              <w:t>3550</w:t>
+            </w:r>
           </w:p>
         </w:tc>
         <w:tc>
@@ -1027,7 +1082,7 @@
               <w:cnfStyle w:val="000000000000" w:firstRow="0" w:lastRow="0" w:firstColumn="0" w:lastColumn="0" w:oddVBand="0" w:evenVBand="0" w:oddHBand="0" w:evenHBand="0" w:firstRowFirstColumn="0" w:firstRowLastColumn="0" w:lastRowFirstColumn="0" w:lastRowLastColumn="0"/>
             </w:pPr>
             <w:r>
-              <w:t>Beschikt over een geheugen van 8GB.</w:t>
+              <w:t>Wordt gebruikt als opslag voor programma’s die gestart zijn.</w:t>
             </w:r>
           </w:p>
         </w:tc>
@@ -1043,7 +1098,7 @@
           </w:tcPr>
           <w:p>
             <w:r>
-              <w:t>Voeding</w:t>
+              <w:t>Accu</w:t>
             </w:r>
           </w:p>
         </w:tc>
@@ -1055,6 +1110,14 @@
             <w:pPr>
               <w:cnfStyle w:val="000000100000" w:firstRow="0" w:lastRow="0" w:firstColumn="0" w:lastColumn="0" w:oddVBand="0" w:evenVBand="0" w:oddHBand="1" w:evenHBand="0" w:firstRowFirstColumn="0" w:firstRowLastColumn="0" w:lastRowFirstColumn="0" w:lastRowLastColumn="0"/>
             </w:pPr>
+            <w:r>
+              <w:t xml:space="preserve">Laptop Accu 3870 </w:t>
+            </w:r>
+            <w:proofErr w:type="spellStart"/>
+            <w:r>
+              <w:t>mAh</w:t>
+            </w:r>
+            <w:proofErr w:type="spellEnd"/>
           </w:p>
         </w:tc>
         <w:tc>
@@ -1065,6 +1128,9 @@
             <w:pPr>
               <w:cnfStyle w:val="000000100000" w:firstRow="0" w:lastRow="0" w:firstColumn="0" w:lastColumn="0" w:oddVBand="0" w:evenVBand="0" w:oddHBand="1" w:evenHBand="0" w:firstRowFirstColumn="0" w:firstRowLastColumn="0" w:lastRowFirstColumn="0" w:lastRowLastColumn="0"/>
             </w:pPr>
+            <w:r>
+              <w:t>P0361720</w:t>
+            </w:r>
           </w:p>
         </w:tc>
         <w:tc>
@@ -1075,49 +1141,9 @@
             <w:pPr>
               <w:cnfStyle w:val="000000100000" w:firstRow="0" w:lastRow="0" w:firstColumn="0" w:lastColumn="0" w:oddVBand="0" w:evenVBand="0" w:oddHBand="1" w:evenHBand="0" w:firstRowFirstColumn="0" w:firstRowLastColumn="0" w:lastRowFirstColumn="0" w:lastRowLastColumn="0"/>
             </w:pPr>
-          </w:p>
-        </w:tc>
-      </w:tr>
-      <w:tr>
-        <w:tc>
-          <w:tcPr>
-            <w:cnfStyle w:val="001000000000" w:firstRow="0" w:lastRow="0" w:firstColumn="1" w:lastColumn="0" w:oddVBand="0" w:evenVBand="0" w:oddHBand="0" w:evenHBand="0" w:firstRowFirstColumn="0" w:firstRowLastColumn="0" w:lastRowFirstColumn="0" w:lastRowLastColumn="0"/>
-            <w:tcW w:w="2265" w:type="dxa"/>
-          </w:tcPr>
-          <w:p>
-            <w:r>
-              <w:t>Moederbord</w:t>
-            </w:r>
-          </w:p>
-        </w:tc>
-        <w:tc>
-          <w:tcPr>
-            <w:tcW w:w="2265" w:type="dxa"/>
-          </w:tcPr>
-          <w:p>
-            <w:pPr>
-              <w:cnfStyle w:val="000000000000" w:firstRow="0" w:lastRow="0" w:firstColumn="0" w:lastColumn="0" w:oddVBand="0" w:evenVBand="0" w:oddHBand="0" w:evenHBand="0" w:firstRowFirstColumn="0" w:firstRowLastColumn="0" w:lastRowFirstColumn="0" w:lastRowLastColumn="0"/>
-            </w:pPr>
-          </w:p>
-        </w:tc>
-        <w:tc>
-          <w:tcPr>
-            <w:tcW w:w="2265" w:type="dxa"/>
-          </w:tcPr>
-          <w:p>
-            <w:pPr>
-              <w:cnfStyle w:val="000000000000" w:firstRow="0" w:lastRow="0" w:firstColumn="0" w:lastColumn="0" w:oddVBand="0" w:evenVBand="0" w:oddHBand="0" w:evenHBand="0" w:firstRowFirstColumn="0" w:firstRowLastColumn="0" w:lastRowFirstColumn="0" w:lastRowLastColumn="0"/>
-            </w:pPr>
-          </w:p>
-        </w:tc>
-        <w:tc>
-          <w:tcPr>
-            <w:tcW w:w="2265" w:type="dxa"/>
-          </w:tcPr>
-          <w:p>
-            <w:pPr>
-              <w:cnfStyle w:val="000000000000" w:firstRow="0" w:lastRow="0" w:firstColumn="0" w:lastColumn="0" w:oddVBand="0" w:evenVBand="0" w:oddHBand="0" w:evenHBand="0" w:firstRowFirstColumn="0" w:firstRowLastColumn="0" w:lastRowFirstColumn="0" w:lastRowLastColumn="0"/>
-            </w:pPr>
+            <w:r>
+              <w:t>Wordt gebruikt om de computer te kunnen voorzien van stroom.</w:t>
+            </w:r>
           </w:p>
         </w:tc>
       </w:tr>
@@ -1127,7 +1153,7 @@
       <w:pPr>
         <w:pStyle w:val="Kop2"/>
       </w:pPr>
-      <w:bookmarkStart w:id="4" w:name="_Toc511331929"/>
+      <w:bookmarkStart w:id="4" w:name="_Toc511396465"/>
       <w:r>
         <w:t>Software</w:t>
       </w:r>
@@ -1668,7 +1694,7 @@
 </file>
 
 <file path=word/endnotes.xml><?xml version="1.0" encoding="utf-8"?>
-<w:endnotes xmlns:wpc="http://schemas.microsoft.com/office/word/2010/wordprocessingCanvas" xmlns:cx="http://schemas.microsoft.com/office/drawing/2014/chartex" xmlns:cx1="http://schemas.microsoft.com/office/drawing/2015/9/8/chartex" xmlns:cx2="http://schemas.microsoft.com/office/drawing/2015/10/21/chartex" xmlns:cx3="http://schemas.microsoft.com/office/drawing/2016/5/9/chartex" xmlns:cx4="http://schemas.microsoft.com/office/drawing/2016/5/10/chartex" xmlns:cx5="http://schemas.microsoft.com/office/drawing/2016/5/11/chartex" xmlns:cx6="http://schemas.microsoft.com/office/drawing/2016/5/12/chartex" xmlns:cx7="http://schemas.microsoft.com/office/drawing/2016/5/13/chartex" xmlns:cx8="http://schemas.microsoft.com/office/drawing/2016/5/14/chartex" xmlns:mc="http://schemas.openxmlformats.org/markup-compatibility/2006" xmlns:aink="http://schemas.microsoft.com/office/drawing/2016/ink" xmlns:am3d="http://schemas.microsoft.com/office/drawing/2017/model3d" xmlns:o="urn:schemas-microsoft-com:office:office" xmlns:r="http://schemas.openxmlformats.org/officeDocument/2006/relationships" xmlns:m="http://schemas.openxmlformats.org/officeDocument/2006/math" xmlns:v="urn:schemas-microsoft-com:vml" xmlns:wp14="http://schemas.microsoft.com/office/word/2010/wordprocessingDrawing" xmlns:wp="http://schemas.openxmlformats.org/drawingml/2006/wordprocessingDrawing" xmlns:w10="urn:schemas-microsoft-com:office:word" xmlns:w="http://schemas.openxmlformats.org/wordprocessingml/2006/main" xmlns:w14="http://schemas.microsoft.com/office/word/2010/wordml" xmlns:w15="http://schemas.microsoft.com/office/word/2012/wordml" xmlns:w16cid="http://schemas.microsoft.com/office/word/2016/wordml/cid" xmlns:w16se="http://schemas.microsoft.com/office/word/2015/wordml/symex" xmlns:wpg="http://schemas.microsoft.com/office/word/2010/wordprocessingGroup" xmlns:wpi="http://schemas.microsoft.com/office/word/2010/wordprocessingInk" xmlns:wne="http://schemas.microsoft.com/office/word/2006/wordml" xmlns:wps="http://schemas.microsoft.com/office/word/2010/wordprocessingShape" mc:Ignorable="w14 w15 w16se w16cid wp14">
+<w:endnotes xmlns:wpc="http://schemas.microsoft.com/office/word/2010/wordprocessingCanvas" xmlns:mc="http://schemas.openxmlformats.org/markup-compatibility/2006" xmlns:o="urn:schemas-microsoft-com:office:office" xmlns:r="http://schemas.openxmlformats.org/officeDocument/2006/relationships" xmlns:m="http://schemas.openxmlformats.org/officeDocument/2006/math" xmlns:v="urn:schemas-microsoft-com:vml" xmlns:wp14="http://schemas.microsoft.com/office/word/2010/wordprocessingDrawing" xmlns:wp="http://schemas.openxmlformats.org/drawingml/2006/wordprocessingDrawing" xmlns:w10="urn:schemas-microsoft-com:office:word" xmlns:w="http://schemas.openxmlformats.org/wordprocessingml/2006/main" xmlns:w14="http://schemas.microsoft.com/office/word/2010/wordml" xmlns:w15="http://schemas.microsoft.com/office/word/2012/wordml" xmlns:wpg="http://schemas.microsoft.com/office/word/2010/wordprocessingGroup" xmlns:wpi="http://schemas.microsoft.com/office/word/2010/wordprocessingInk" xmlns:wne="http://schemas.microsoft.com/office/word/2006/wordml" xmlns:wps="http://schemas.microsoft.com/office/word/2010/wordprocessingShape" mc:Ignorable="w14 w15 wp14">
   <w:endnote w:type="separator" w:id="-1">
     <w:p>
       <w:pPr>
@@ -1693,7 +1719,7 @@
 </file>
 
 <file path=word/footer1.xml><?xml version="1.0" encoding="utf-8"?>
-<w:ftr xmlns:wpc="http://schemas.microsoft.com/office/word/2010/wordprocessingCanvas" xmlns:cx="http://schemas.microsoft.com/office/drawing/2014/chartex" xmlns:cx1="http://schemas.microsoft.com/office/drawing/2015/9/8/chartex" xmlns:cx2="http://schemas.microsoft.com/office/drawing/2015/10/21/chartex" xmlns:cx3="http://schemas.microsoft.com/office/drawing/2016/5/9/chartex" xmlns:cx4="http://schemas.microsoft.com/office/drawing/2016/5/10/chartex" xmlns:cx5="http://schemas.microsoft.com/office/drawing/2016/5/11/chartex" xmlns:cx6="http://schemas.microsoft.com/office/drawing/2016/5/12/chartex" xmlns:cx7="http://schemas.microsoft.com/office/drawing/2016/5/13/chartex" xmlns:cx8="http://schemas.microsoft.com/office/drawing/2016/5/14/chartex" xmlns:mc="http://schemas.openxmlformats.org/markup-compatibility/2006" xmlns:aink="http://schemas.microsoft.com/office/drawing/2016/ink" xmlns:am3d="http://schemas.microsoft.com/office/drawing/2017/model3d" xmlns:o="urn:schemas-microsoft-com:office:office" xmlns:r="http://schemas.openxmlformats.org/officeDocument/2006/relationships" xmlns:m="http://schemas.openxmlformats.org/officeDocument/2006/math" xmlns:v="urn:schemas-microsoft-com:vml" xmlns:wp14="http://schemas.microsoft.com/office/word/2010/wordprocessingDrawing" xmlns:wp="http://schemas.openxmlformats.org/drawingml/2006/wordprocessingDrawing" xmlns:w10="urn:schemas-microsoft-com:office:word" xmlns:w="http://schemas.openxmlformats.org/wordprocessingml/2006/main" xmlns:w14="http://schemas.microsoft.com/office/word/2010/wordml" xmlns:w15="http://schemas.microsoft.com/office/word/2012/wordml" xmlns:w16cid="http://schemas.microsoft.com/office/word/2016/wordml/cid" xmlns:w16se="http://schemas.microsoft.com/office/word/2015/wordml/symex" xmlns:wpg="http://schemas.microsoft.com/office/word/2010/wordprocessingGroup" xmlns:wpi="http://schemas.microsoft.com/office/word/2010/wordprocessingInk" xmlns:wne="http://schemas.microsoft.com/office/word/2006/wordml" xmlns:wps="http://schemas.microsoft.com/office/word/2010/wordprocessingShape" mc:Ignorable="w14 w15 w16se w16cid wp14">
+<w:ftr xmlns:wpc="http://schemas.microsoft.com/office/word/2010/wordprocessingCanvas" xmlns:mc="http://schemas.openxmlformats.org/markup-compatibility/2006" xmlns:o="urn:schemas-microsoft-com:office:office" xmlns:r="http://schemas.openxmlformats.org/officeDocument/2006/relationships" xmlns:m="http://schemas.openxmlformats.org/officeDocument/2006/math" xmlns:v="urn:schemas-microsoft-com:vml" xmlns:wp14="http://schemas.microsoft.com/office/word/2010/wordprocessingDrawing" xmlns:wp="http://schemas.openxmlformats.org/drawingml/2006/wordprocessingDrawing" xmlns:w10="urn:schemas-microsoft-com:office:word" xmlns:w="http://schemas.openxmlformats.org/wordprocessingml/2006/main" xmlns:w14="http://schemas.microsoft.com/office/word/2010/wordml" xmlns:w15="http://schemas.microsoft.com/office/word/2012/wordml" xmlns:wpg="http://schemas.microsoft.com/office/word/2010/wordprocessingGroup" xmlns:wpi="http://schemas.microsoft.com/office/word/2010/wordprocessingInk" xmlns:wne="http://schemas.microsoft.com/office/word/2006/wordml" xmlns:wps="http://schemas.microsoft.com/office/word/2010/wordprocessingShape" mc:Ignorable="w14 w15 wp14">
   <w:sdt>
     <w:sdtPr>
       <w:id w:val="-885482011"/>
@@ -1721,7 +1747,7 @@
           <w:rPr>
             <w:noProof/>
           </w:rPr>
-          <w:t>2</w:t>
+          <w:t>3</w:t>
         </w:r>
         <w:r>
           <w:fldChar w:fldCharType="end"/>
@@ -1738,7 +1764,7 @@
 </file>
 
 <file path=word/footnotes.xml><?xml version="1.0" encoding="utf-8"?>
-<w:footnotes xmlns:wpc="http://schemas.microsoft.com/office/word/2010/wordprocessingCanvas" xmlns:cx="http://schemas.microsoft.com/office/drawing/2014/chartex" xmlns:cx1="http://schemas.microsoft.com/office/drawing/2015/9/8/chartex" xmlns:cx2="http://schemas.microsoft.com/office/drawing/2015/10/21/chartex" xmlns:cx3="http://schemas.microsoft.com/office/drawing/2016/5/9/chartex" xmlns:cx4="http://schemas.microsoft.com/office/drawing/2016/5/10/chartex" xmlns:cx5="http://schemas.microsoft.com/office/drawing/2016/5/11/chartex" xmlns:cx6="http://schemas.microsoft.com/office/drawing/2016/5/12/chartex" xmlns:cx7="http://schemas.microsoft.com/office/drawing/2016/5/13/chartex" xmlns:cx8="http://schemas.microsoft.com/office/drawing/2016/5/14/chartex" xmlns:mc="http://schemas.openxmlformats.org/markup-compatibility/2006" xmlns:aink="http://schemas.microsoft.com/office/drawing/2016/ink" xmlns:am3d="http://schemas.microsoft.com/office/drawing/2017/model3d" xmlns:o="urn:schemas-microsoft-com:office:office" xmlns:r="http://schemas.openxmlformats.org/officeDocument/2006/relationships" xmlns:m="http://schemas.openxmlformats.org/officeDocument/2006/math" xmlns:v="urn:schemas-microsoft-com:vml" xmlns:wp14="http://schemas.microsoft.com/office/word/2010/wordprocessingDrawing" xmlns:wp="http://schemas.openxmlformats.org/drawingml/2006/wordprocessingDrawing" xmlns:w10="urn:schemas-microsoft-com:office:word" xmlns:w="http://schemas.openxmlformats.org/wordprocessingml/2006/main" xmlns:w14="http://schemas.microsoft.com/office/word/2010/wordml" xmlns:w15="http://schemas.microsoft.com/office/word/2012/wordml" xmlns:w16cid="http://schemas.microsoft.com/office/word/2016/wordml/cid" xmlns:w16se="http://schemas.microsoft.com/office/word/2015/wordml/symex" xmlns:wpg="http://schemas.microsoft.com/office/word/2010/wordprocessingGroup" xmlns:wpi="http://schemas.microsoft.com/office/word/2010/wordprocessingInk" xmlns:wne="http://schemas.microsoft.com/office/word/2006/wordml" xmlns:wps="http://schemas.microsoft.com/office/word/2010/wordprocessingShape" mc:Ignorable="w14 w15 w16se w16cid wp14">
+<w:footnotes xmlns:wpc="http://schemas.microsoft.com/office/word/2010/wordprocessingCanvas" xmlns:mc="http://schemas.openxmlformats.org/markup-compatibility/2006" xmlns:o="urn:schemas-microsoft-com:office:office" xmlns:r="http://schemas.openxmlformats.org/officeDocument/2006/relationships" xmlns:m="http://schemas.openxmlformats.org/officeDocument/2006/math" xmlns:v="urn:schemas-microsoft-com:vml" xmlns:wp14="http://schemas.microsoft.com/office/word/2010/wordprocessingDrawing" xmlns:wp="http://schemas.openxmlformats.org/drawingml/2006/wordprocessingDrawing" xmlns:w10="urn:schemas-microsoft-com:office:word" xmlns:w="http://schemas.openxmlformats.org/wordprocessingml/2006/main" xmlns:w14="http://schemas.microsoft.com/office/word/2010/wordml" xmlns:w15="http://schemas.microsoft.com/office/word/2012/wordml" xmlns:wpg="http://schemas.microsoft.com/office/word/2010/wordprocessingGroup" xmlns:wpi="http://schemas.microsoft.com/office/word/2010/wordprocessingInk" xmlns:wne="http://schemas.microsoft.com/office/word/2006/wordml" xmlns:wps="http://schemas.microsoft.com/office/word/2010/wordprocessingShape" mc:Ignorable="w14 w15 wp14">
   <w:footnote w:type="separator" w:id="-1">
     <w:p>
       <w:pPr>
@@ -1763,7 +1789,7 @@
 </file>
 
 <file path=word/styles.xml><?xml version="1.0" encoding="utf-8"?>
-<w:styles xmlns:mc="http://schemas.openxmlformats.org/markup-compatibility/2006" xmlns:r="http://schemas.openxmlformats.org/officeDocument/2006/relationships" xmlns:w="http://schemas.openxmlformats.org/wordprocessingml/2006/main" xmlns:w14="http://schemas.microsoft.com/office/word/2010/wordml" xmlns:w15="http://schemas.microsoft.com/office/word/2012/wordml" xmlns:w16cid="http://schemas.microsoft.com/office/word/2016/wordml/cid" xmlns:w16se="http://schemas.microsoft.com/office/word/2015/wordml/symex" mc:Ignorable="w14 w15 w16se w16cid">
+<w:styles xmlns:mc="http://schemas.openxmlformats.org/markup-compatibility/2006" xmlns:r="http://schemas.openxmlformats.org/officeDocument/2006/relationships" xmlns:w="http://schemas.openxmlformats.org/wordprocessingml/2006/main" xmlns:w14="http://schemas.microsoft.com/office/word/2010/wordml" xmlns:w15="http://schemas.microsoft.com/office/word/2012/wordml" mc:Ignorable="w14 w15">
   <w:docDefaults>
     <w:rPrDefault>
       <w:rPr>
@@ -1779,7 +1805,7 @@
       </w:pPr>
     </w:pPrDefault>
   </w:docDefaults>
-  <w:latentStyles w:defLockedState="0" w:defUIPriority="99" w:defSemiHidden="0" w:defUnhideWhenUsed="0" w:defQFormat="0" w:count="375">
+  <w:latentStyles w:defLockedState="0" w:defUIPriority="99" w:defSemiHidden="0" w:defUnhideWhenUsed="0" w:defQFormat="0" w:count="371">
     <w:lsdException w:name="Normal" w:uiPriority="0" w:qFormat="1"/>
     <w:lsdException w:name="heading 1" w:uiPriority="9" w:qFormat="1"/>
     <w:lsdException w:name="heading 2" w:semiHidden="1" w:uiPriority="9" w:unhideWhenUsed="1" w:qFormat="1"/>
@@ -2151,10 +2177,6 @@
     <w:lsdException w:name="List Table 5 Dark Accent 6" w:uiPriority="50"/>
     <w:lsdException w:name="List Table 6 Colorful Accent 6" w:uiPriority="51"/>
     <w:lsdException w:name="List Table 7 Colorful Accent 6" w:uiPriority="52"/>
-    <w:lsdException w:name="Mention" w:semiHidden="1" w:unhideWhenUsed="1"/>
-    <w:lsdException w:name="Smart Hyperlink" w:semiHidden="1" w:unhideWhenUsed="1"/>
-    <w:lsdException w:name="Hashtag" w:semiHidden="1" w:unhideWhenUsed="1"/>
-    <w:lsdException w:name="Unresolved Mention" w:semiHidden="1" w:unhideWhenUsed="1"/>
   </w:latentStyles>
   <w:style w:type="paragraph" w:default="1" w:styleId="Standaard">
     <w:name w:val="Normal"/>
@@ -2746,7 +2768,7 @@
 </file>
 
 <file path=customXml/itemProps1.xml><?xml version="1.0" encoding="utf-8"?>
-<ds:datastoreItem xmlns:ds="http://schemas.openxmlformats.org/officeDocument/2006/customXml" ds:itemID="{3FC2D475-A3E5-448B-9DC7-FA2A22180C44}">
+<ds:datastoreItem xmlns:ds="http://schemas.openxmlformats.org/officeDocument/2006/customXml" ds:itemID="{2B4B98DB-DC91-4528-B3A8-6ECC0F7403F0}">
   <ds:schemaRefs>
     <ds:schemaRef ds:uri="http://schemas.openxmlformats.org/officeDocument/2006/bibliography"/>
   </ds:schemaRefs>
